--- a/cock.docx
+++ b/cock.docx
@@ -77,6 +77,33 @@
       <w:proofErr w:type="spellEnd"/>
       <w:r>
         <w:t>.</w:t>
+      </w:r>
+    </w:p>
+    <w:p>
+      <w:pPr>
+        <w:spacing w:after="0"/>
+        <w:ind w:firstLine="709"/>
+        <w:jc w:val="both"/>
+      </w:pPr>
+    </w:p>
+    <w:p>
+      <w:pPr>
+        <w:spacing w:after="0"/>
+        <w:ind w:firstLine="709"/>
+        <w:jc w:val="both"/>
+      </w:pPr>
+      <w:r>
+        <w:t>## Глава 3: Вход в систему</w:t>
+      </w:r>
+    </w:p>
+    <w:p>
+      <w:pPr>
+        <w:spacing w:after="0"/>
+        <w:ind w:firstLine="709"/>
+        <w:jc w:val="both"/>
+      </w:pPr>
+      <w:r>
+        <w:t>Раздел по новой функциональности входа в систему.</w:t>
       </w:r>
     </w:p>
     <w:p>

--- a/cock.docx
+++ b/cock.docx
@@ -9,8 +9,13 @@
         <w:jc w:val="both"/>
       </w:pPr>
       <w:r>
-        <w:t># Название книги</w:t>
-      </w:r>
+        <w:t xml:space="preserve"># Название книги: Приключения в мире </w:t>
+      </w:r>
+      <w:proofErr w:type="spellStart"/>
+      <w:r>
+        <w:t>Git</w:t>
+      </w:r>
+      <w:proofErr w:type="spellEnd"/>
     </w:p>
     <w:p>
       <w:pPr>
@@ -36,7 +41,15 @@
         <w:jc w:val="both"/>
       </w:pPr>
       <w:r>
-        <w:t>Здесь будет введение в тему книги.</w:t>
+        <w:t xml:space="preserve">Здесь будет введение в удивительный мир </w:t>
+      </w:r>
+      <w:proofErr w:type="spellStart"/>
+      <w:r>
+        <w:t>Git</w:t>
+      </w:r>
+      <w:proofErr w:type="spellEnd"/>
+      <w:r>
+        <w:t>.</w:t>
       </w:r>
     </w:p>
     <w:p>

--- a/cock.docx
+++ b/cock.docx
@@ -60,6 +60,9 @@
         <w:t>Git</w:t>
       </w:r>
       <w:proofErr w:type="spellEnd"/>
+      <w:r>
+        <w:t xml:space="preserve"> и магия конфликтов</w:t>
+      </w:r>
     </w:p>
     <w:p>
       <w:pPr>
@@ -76,7 +79,7 @@
       </w:r>
       <w:proofErr w:type="spellEnd"/>
       <w:r>
-        <w:t>.</w:t>
+        <w:t>, а также волшебство разрешения конфликтов.</w:t>
       </w:r>
     </w:p>
     <w:p>
